--- a/3-ий курс/ОСТ/2 prac.docx
+++ b/3-ий курс/ОСТ/2 prac.docx
@@ -168,7 +168,6 @@
         <w:tblCellMar>
           <w:top w:w="81" w:type="dxa"/>
           <w:left w:w="115" w:type="dxa"/>
-          <w:bottom w:w="0" w:type="dxa"/>
           <w:right w:w="115" w:type="dxa"/>
         </w:tblCellMar>
         <w:tblLook w:val="04A0" w:firstRow="1" w:lastRow="0" w:firstColumn="1" w:lastColumn="0" w:noHBand="0" w:noVBand="1"/>
@@ -1638,6 +1637,9 @@
         <w:ind w:left="355"/>
       </w:pPr>
       <w:r>
+        <w:rPr>
+          <w:noProof/>
+        </w:rPr>
         <w:drawing>
           <wp:inline distT="0" distB="0" distL="0" distR="0" wp14:anchorId="62C1B915" wp14:editId="4B980A17">
             <wp:extent cx="6374130" cy="2343785"/>
@@ -1863,6 +1865,9 @@
         <w:t xml:space="preserve"> </w:t>
       </w:r>
       <w:r>
+        <w:rPr>
+          <w:noProof/>
+        </w:rPr>
         <w:drawing>
           <wp:inline distT="0" distB="0" distL="0" distR="0" wp14:anchorId="24CEFA7E" wp14:editId="63D2909D">
             <wp:extent cx="3937000" cy="3136900"/>
@@ -1940,11 +1945,11 @@
       <w:pPr>
         <w:spacing w:after="195"/>
         <w:ind w:left="355"/>
-        <w:rPr>
-          <w:lang w:val="en-US"/>
-        </w:rPr>
-      </w:pPr>
-      <w:r>
+      </w:pPr>
+      <w:r>
+        <w:rPr>
+          <w:noProof/>
+        </w:rPr>
         <w:lastRenderedPageBreak/>
         <w:drawing>
           <wp:inline distT="0" distB="0" distL="0" distR="0" wp14:anchorId="1108A2D4" wp14:editId="352A32E6">
@@ -1989,6 +1994,9 @@
         <w:t xml:space="preserve"> </w:t>
       </w:r>
       <w:r>
+        <w:rPr>
+          <w:noProof/>
+        </w:rPr>
         <w:lastRenderedPageBreak/>
         <w:drawing>
           <wp:inline distT="0" distB="0" distL="0" distR="0" wp14:anchorId="748BD7DF" wp14:editId="03080F72">
@@ -2117,6 +2125,9 @@
         <w:t xml:space="preserve"> </w:t>
       </w:r>
       <w:r>
+        <w:rPr>
+          <w:noProof/>
+        </w:rPr>
         <w:drawing>
           <wp:inline distT="0" distB="0" distL="0" distR="0" wp14:anchorId="35531C70" wp14:editId="7520ADC7">
             <wp:extent cx="2717800" cy="2235200"/>
@@ -2219,6 +2230,9 @@
         <w:t xml:space="preserve"> </w:t>
       </w:r>
       <w:r>
+        <w:rPr>
+          <w:noProof/>
+        </w:rPr>
         <w:drawing>
           <wp:inline distT="0" distB="0" distL="0" distR="0" wp14:anchorId="4D30D6B5" wp14:editId="3E4ACD7B">
             <wp:extent cx="3429000" cy="2324100"/>
@@ -2259,6 +2273,9 @@
         <w:t xml:space="preserve"> </w:t>
       </w:r>
       <w:r>
+        <w:rPr>
+          <w:noProof/>
+        </w:rPr>
         <w:drawing>
           <wp:inline distT="0" distB="0" distL="0" distR="0" wp14:anchorId="405C401B" wp14:editId="5714960B">
             <wp:extent cx="4876800" cy="2781300"/>
@@ -2316,6 +2333,9 @@
         <w:t xml:space="preserve">, настройте их для статического режима доступа и деактивируйте их административно. </w:t>
       </w:r>
       <w:r>
+        <w:rPr>
+          <w:noProof/>
+        </w:rPr>
         <w:drawing>
           <wp:inline distT="0" distB="0" distL="0" distR="0" wp14:anchorId="566EDA54" wp14:editId="14550A56">
             <wp:extent cx="2387600" cy="952500"/>
@@ -2359,6 +2379,9 @@
         <w:t xml:space="preserve"> </w:t>
       </w:r>
       <w:r>
+        <w:rPr>
+          <w:noProof/>
+        </w:rPr>
         <w:drawing>
           <wp:inline distT="0" distB="0" distL="0" distR="0" wp14:anchorId="29236872" wp14:editId="6DF9B64F">
             <wp:extent cx="3009900" cy="939800"/>
@@ -2455,6 +2478,9 @@
         <w:t xml:space="preserve">Убедитесь, что VLAN назначены на правильные интерфейсы. </w:t>
       </w:r>
       <w:r>
+        <w:rPr>
+          <w:noProof/>
+        </w:rPr>
         <w:drawing>
           <wp:inline distT="0" distB="0" distL="0" distR="0" wp14:anchorId="16C309E2" wp14:editId="7C0C72E3">
             <wp:extent cx="4940300" cy="2527300"/>
@@ -2498,6 +2524,9 @@
         <w:t xml:space="preserve"> </w:t>
       </w:r>
       <w:r>
+        <w:rPr>
+          <w:noProof/>
+        </w:rPr>
         <w:drawing>
           <wp:inline distT="0" distB="0" distL="0" distR="0" wp14:anchorId="29C1483E" wp14:editId="6A14AF3F">
             <wp:extent cx="5080000" cy="2578100"/>
@@ -2615,6 +2644,9 @@
         <w:t xml:space="preserve">Измените режим порта коммутатора на интерфейсе F0/1, чтобы принудительно создать магистральную связь. Не забудьте сделать это на обоих коммутаторах. </w:t>
       </w:r>
       <w:r>
+        <w:rPr>
+          <w:noProof/>
+        </w:rPr>
         <w:lastRenderedPageBreak/>
         <w:drawing>
           <wp:inline distT="0" distB="0" distL="0" distR="0" wp14:anchorId="4751B5AE" wp14:editId="1C7976C7">
@@ -2659,6 +2691,9 @@
         <w:t xml:space="preserve"> </w:t>
       </w:r>
       <w:r>
+        <w:rPr>
+          <w:noProof/>
+        </w:rPr>
         <w:drawing>
           <wp:inline distT="0" distB="0" distL="0" distR="0" wp14:anchorId="508AF46B" wp14:editId="209A6152">
             <wp:extent cx="5473700" cy="1270000"/>
@@ -2716,6 +2751,9 @@
         <w:t xml:space="preserve"> VLAN значение 1000 на обоих коммутаторах. </w:t>
       </w:r>
       <w:r>
+        <w:rPr>
+          <w:noProof/>
+        </w:rPr>
         <w:drawing>
           <wp:inline distT="0" distB="0" distL="0" distR="0" wp14:anchorId="43C3071D" wp14:editId="66CCE0A6">
             <wp:extent cx="2146300" cy="330200"/>
@@ -2759,6 +2797,9 @@
         <w:t xml:space="preserve"> </w:t>
       </w:r>
       <w:r>
+        <w:rPr>
+          <w:noProof/>
+        </w:rPr>
         <w:drawing>
           <wp:inline distT="0" distB="0" distL="0" distR="0" wp14:anchorId="17AB8121" wp14:editId="2394A125">
             <wp:extent cx="6374130" cy="734695"/>
@@ -2937,6 +2978,9 @@
         <w:t xml:space="preserve"> VLAN и разрешенных VLAN через магистраль. </w:t>
       </w:r>
       <w:r>
+        <w:rPr>
+          <w:noProof/>
+        </w:rPr>
         <w:drawing>
           <wp:inline distT="0" distB="0" distL="0" distR="0" wp14:anchorId="16DB0579" wp14:editId="6C84D4BB">
             <wp:extent cx="4305300" cy="1562100"/>
@@ -2980,6 +3024,9 @@
         <w:t xml:space="preserve"> </w:t>
       </w:r>
       <w:r>
+        <w:rPr>
+          <w:noProof/>
+        </w:rPr>
         <w:drawing>
           <wp:inline distT="0" distB="0" distL="0" distR="0" wp14:anchorId="10A070EA" wp14:editId="24DD37D7">
             <wp:extent cx="4203700" cy="1625600"/>
@@ -3040,6 +3087,9 @@
         <w:t xml:space="preserve">Проверка подключения во VLAN. Например, PC-A должен успешно выполнить эхо-запрос на S1 во VLAN X+20. </w:t>
       </w:r>
       <w:r>
+        <w:rPr>
+          <w:noProof/>
+        </w:rPr>
         <w:drawing>
           <wp:inline distT="0" distB="0" distL="0" distR="0" wp14:anchorId="1A250438" wp14:editId="6D1B083D">
             <wp:extent cx="3657600" cy="1562100"/>
@@ -3100,10 +3150,10 @@
       </w:r>
       <w:r>
         <w:drawing>
-          <wp:inline distT="0" distB="0" distL="0" distR="0" wp14:anchorId="75E1567C" wp14:editId="3A7F8B57">
-            <wp:extent cx="3606800" cy="1485900"/>
+          <wp:inline distT="0" distB="0" distL="0" distR="0" wp14:anchorId="1140DE24" wp14:editId="320ABFE8">
+            <wp:extent cx="4241800" cy="3238500"/>
             <wp:effectExtent l="0" t="0" r="0" b="0"/>
-            <wp:docPr id="210788375" name="Picture 1"/>
+            <wp:docPr id="116232034" name="Picture 1"/>
             <wp:cNvGraphicFramePr>
               <a:graphicFrameLocks xmlns:a="http://schemas.openxmlformats.org/drawingml/2006/main" noChangeAspect="1"/>
             </wp:cNvGraphicFramePr>
@@ -3111,7 +3161,7 @@
               <a:graphicData uri="http://schemas.openxmlformats.org/drawingml/2006/picture">
                 <pic:pic xmlns:pic="http://schemas.openxmlformats.org/drawingml/2006/picture">
                   <pic:nvPicPr>
-                    <pic:cNvPr id="210788375" name=""/>
+                    <pic:cNvPr id="116232034" name=""/>
                     <pic:cNvPicPr/>
                   </pic:nvPicPr>
                   <pic:blipFill>
@@ -3123,7 +3173,7 @@
                   <pic:spPr>
                     <a:xfrm>
                       <a:off x="0" y="0"/>
-                      <a:ext cx="3606800" cy="1485900"/>
+                      <a:ext cx="4241800" cy="3238500"/>
                     </a:xfrm>
                     <a:prstGeom prst="rect">
                       <a:avLst/>
@@ -3256,10 +3306,7 @@
         <w:t xml:space="preserve">Дайте определение понятию VLAN. В каких случаях порт коммутатора может быть назначен более чем одной сети VLAN? </w:t>
       </w:r>
       <w:r>
-        <w:t xml:space="preserve">- </w:t>
-      </w:r>
-      <w:r>
-        <w:t xml:space="preserve">VLAN (Virtual Local Area Network) </w:t>
+        <w:t xml:space="preserve">- VLAN (Virtual Local Area Network) </w:t>
       </w:r>
       <w:proofErr w:type="gramStart"/>
       <w:r>
@@ -3267,10 +3314,7 @@
       </w:r>
       <w:proofErr w:type="gramEnd"/>
       <w:r>
-        <w:t xml:space="preserve"> виртуальная локальная сеть, которая создается путем разделения и изоляции широковещательного домена в компьютерной сети.</w:t>
-      </w:r>
-      <w:r>
-        <w:t xml:space="preserve"> </w:t>
+        <w:t xml:space="preserve"> виртуальная локальная сеть, которая создается путем разделения и изоляции широковещательного домена в компьютерной сети. </w:t>
       </w:r>
       <w:proofErr w:type="spellStart"/>
       <w:r>
@@ -3294,7 +3338,14 @@
         <w:t xml:space="preserve">Назовите основные преимущества технологии VLAN. Дайте характеристику сети VLAN 1. </w:t>
       </w:r>
       <w:r>
-        <w:t>Безопасность, Снижение расходов, Повышение производительности, Уменьшенные широковещательные домены, Повышение производительности ИТ-отдела, Упрощённое управление проектами и приложениями. VLAN 1 (Virtual Local Area Network) является виртуальной локальной сетью, которая используется для управления и настройки коммутаторов. Она является нативным VLAN и по умолчанию используется для управления коммутатором.</w:t>
+        <w:t>-</w:t>
+      </w:r>
+      <w:r>
+        <w:t xml:space="preserve">Безопасность, Снижение расходов, Повышение производительности, Уменьшенные широковещательные домены, Повышение производительности ИТ-отдела, Упрощённое управление проектами и приложениями. VLAN 1 (Virtual Local Area Network) является виртуальной локальной </w:t>
+      </w:r>
+      <w:r>
+        <w:lastRenderedPageBreak/>
+        <w:t>сетью, которая используется для управления и настройки коммутаторов. Она является нативным VLAN и по умолчанию используется для управления коммутатором.</w:t>
       </w:r>
     </w:p>
     <w:p>
@@ -3315,7 +3366,81 @@
       </w:r>
       <w:proofErr w:type="spellEnd"/>
       <w:r>
-        <w:t xml:space="preserve"> VLAN и какой она имеет номер по умолчанию? 4. Дайте определение управляющей VLAN. Каково назначение управляющей VLAN и какой она имеет номер по умолчанию? </w:t>
+        <w:t xml:space="preserve"> VLAN и какой она имеет номер по умолчанию?</w:t>
+      </w:r>
+      <w:r>
+        <w:t xml:space="preserve"> - </w:t>
+      </w:r>
+      <w:r>
+        <w:t xml:space="preserve">Сети </w:t>
+      </w:r>
+      <w:proofErr w:type="spellStart"/>
+      <w:r>
+        <w:t>native</w:t>
+      </w:r>
+      <w:proofErr w:type="spellEnd"/>
+      <w:r>
+        <w:t xml:space="preserve"> VLAN определены в спецификации IEEE 802.1Q для обеспечения обратной совместимости с </w:t>
+      </w:r>
+      <w:proofErr w:type="spellStart"/>
+      <w:r>
+        <w:t>нетегированным</w:t>
+      </w:r>
+      <w:proofErr w:type="spellEnd"/>
+      <w:r>
+        <w:t xml:space="preserve"> трафиком, характерным для устаревших сценариев локальных сетей.</w:t>
+      </w:r>
+      <w:r>
+        <w:t xml:space="preserve"> </w:t>
+      </w:r>
+      <w:proofErr w:type="spellStart"/>
+      <w:r>
+        <w:t>Транковый</w:t>
+      </w:r>
+      <w:proofErr w:type="spellEnd"/>
+      <w:r>
+        <w:t xml:space="preserve"> порт 802.1Q размещает </w:t>
+      </w:r>
+      <w:proofErr w:type="spellStart"/>
+      <w:r>
+        <w:t>нетегированный</w:t>
+      </w:r>
+      <w:proofErr w:type="spellEnd"/>
+      <w:r>
+        <w:t xml:space="preserve"> трафик в сети </w:t>
+      </w:r>
+      <w:proofErr w:type="spellStart"/>
+      <w:r>
+        <w:t>native</w:t>
+      </w:r>
+      <w:proofErr w:type="spellEnd"/>
+      <w:r>
+        <w:t xml:space="preserve"> VLAN, которой по умолчанию является VLAN 1.</w:t>
+      </w:r>
+    </w:p>
+    <w:p>
+      <w:pPr>
+        <w:numPr>
+          <w:ilvl w:val="0"/>
+          <w:numId w:val="6"/>
+        </w:numPr>
+        <w:spacing w:after="87"/>
+        <w:ind w:hanging="221"/>
+      </w:pPr>
+      <w:r>
+        <w:t xml:space="preserve">Дайте определение управляющей VLAN. Каково назначение управляющей VLAN и какой она имеет номер по умолчанию? </w:t>
+      </w:r>
+      <w:r>
+        <w:t xml:space="preserve">- </w:t>
+      </w:r>
+      <w:r>
+        <w:t>Управляющая VLAN — это любая сеть VLAN, настроенная для доступа к функциям управления коммутатора.</w:t>
+      </w:r>
+      <w:r>
+        <w:t xml:space="preserve"> </w:t>
+      </w:r>
+      <w:r>
+        <w:t>Сеть VLAN 1 по умолчанию является управляющей VLAN.</w:t>
       </w:r>
     </w:p>
     <w:p>
@@ -3344,6 +3469,17 @@
       <w:proofErr w:type="spellEnd"/>
       <w:r>
         <w:t xml:space="preserve"> канал? </w:t>
+      </w:r>
+      <w:r>
+        <w:t xml:space="preserve">- </w:t>
+      </w:r>
+      <w:proofErr w:type="spellStart"/>
+      <w:r>
+        <w:t>Транк</w:t>
+      </w:r>
+      <w:proofErr w:type="spellEnd"/>
+      <w:r>
+        <w:t xml:space="preserve"> виртуальной сети — это канал OSI 2-го уровня между двумя коммутаторами, который передаёт трафик во все сети VLAN.</w:t>
       </w:r>
     </w:p>
     <w:p>
@@ -3358,6 +3494,26 @@
       <w:r>
         <w:t xml:space="preserve">Опишите механизм тегирования трафика. Перечислите диапазоны VLAN на коммутаторах. </w:t>
       </w:r>
+      <w:r>
+        <w:t xml:space="preserve">- </w:t>
+      </w:r>
+      <w:r>
+        <w:t xml:space="preserve">Стандартный заголовок кадра Ethernet не содержит информацию о VLAN, к которой относится кадр. Поэтому, когда кадры Ethernet размещаются в </w:t>
+      </w:r>
+      <w:proofErr w:type="spellStart"/>
+      <w:r>
+        <w:t>транковом</w:t>
+      </w:r>
+      <w:proofErr w:type="spellEnd"/>
+      <w:r>
+        <w:t xml:space="preserve"> канале, необходимо добавить информацию о сетях VLAN, которым они принадлежат. Этот процесс называется тегированием и выполняется с помощью заголовка IEEE 802.1Q, указанного в стандарте IEEE 802.1Q. Заголовок 802.1Q содержит тег размером 4 байта, который добавляется в оригинальный заголовок кадра Ethernet и идентифицирует VLAN, к которой относится кадр.</w:t>
+      </w:r>
+      <w:r>
+        <w:t xml:space="preserve"> </w:t>
+      </w:r>
+      <w:r>
+        <w:t>VLAN-идентификатор (VID) — это 12-битный идентификационный номер VLAN, который поддерживает до 4096 идентификаторов VLAN.</w:t>
+      </w:r>
     </w:p>
     <w:p>
       <w:pPr>
@@ -3377,6 +3533,97 @@
       <w:proofErr w:type="spellEnd"/>
       <w:r>
         <w:t xml:space="preserve"> канала. </w:t>
+      </w:r>
+      <w:r>
+        <w:t xml:space="preserve">- </w:t>
+      </w:r>
+      <w:r>
+        <w:t xml:space="preserve">Стандартный диапазон </w:t>
+      </w:r>
+      <w:r>
+        <w:rPr>
+          <w:lang w:val="en-US"/>
+        </w:rPr>
+        <w:t>VLAN</w:t>
+      </w:r>
+      <w:r>
+        <w:t xml:space="preserve"> включает </w:t>
+      </w:r>
+      <w:r>
+        <w:rPr>
+          <w:lang w:val="en-US"/>
+        </w:rPr>
+        <w:t>VLAN</w:t>
+      </w:r>
+      <w:r>
+        <w:t xml:space="preserve"> с идентификаторами от 1 до 1005. Расширенный диапазон </w:t>
+      </w:r>
+      <w:r>
+        <w:rPr>
+          <w:lang w:val="en-US"/>
+        </w:rPr>
+        <w:t>VLAN</w:t>
+      </w:r>
+      <w:r>
+        <w:t xml:space="preserve"> включает </w:t>
+      </w:r>
+      <w:r>
+        <w:rPr>
+          <w:lang w:val="en-US"/>
+        </w:rPr>
+        <w:t>VLAN</w:t>
+      </w:r>
+      <w:r>
+        <w:t xml:space="preserve"> с идентификаторами от 1006 до 4094.</w:t>
+      </w:r>
+      <w:r>
+        <w:t xml:space="preserve"> </w:t>
+      </w:r>
+      <w:r>
+        <w:t xml:space="preserve">Чтобы настроить порт коммутатора на одном конце </w:t>
+      </w:r>
+      <w:proofErr w:type="spellStart"/>
+      <w:r>
+        <w:t>транкового</w:t>
+      </w:r>
+      <w:proofErr w:type="spellEnd"/>
+      <w:r>
+        <w:t xml:space="preserve"> канала, используйте команду </w:t>
+      </w:r>
+      <w:r>
+        <w:rPr>
+          <w:lang w:val="en-US"/>
+        </w:rPr>
+        <w:t>switchport</w:t>
+      </w:r>
+      <w:r>
+        <w:t xml:space="preserve"> </w:t>
+      </w:r>
+      <w:r>
+        <w:rPr>
+          <w:lang w:val="en-US"/>
+        </w:rPr>
+        <w:t>mode</w:t>
+      </w:r>
+      <w:r>
+        <w:t xml:space="preserve"> </w:t>
+      </w:r>
+      <w:r>
+        <w:rPr>
+          <w:lang w:val="en-US"/>
+        </w:rPr>
+        <w:t>trunk</w:t>
+      </w:r>
+      <w:r>
+        <w:t xml:space="preserve">. С помощью этой команды интерфейс переходит в постоянный </w:t>
+      </w:r>
+      <w:proofErr w:type="spellStart"/>
+      <w:r>
+        <w:t>транковый</w:t>
+      </w:r>
+      <w:proofErr w:type="spellEnd"/>
+      <w:r>
+        <w:t xml:space="preserve"> режим.</w:t>
       </w:r>
     </w:p>
     <w:p>
@@ -3389,8 +3636,35 @@
         <w:ind w:hanging="221"/>
       </w:pPr>
       <w:r>
-        <w:lastRenderedPageBreak/>
-        <w:t xml:space="preserve">Опишите назначение протокола DTP. В каких случая стоит отключать протокол DTP и почему? </w:t>
+        <w:t>Опишите назначение протокола DTP. В каких случая стоит отключать протокол DTP и почему?</w:t>
+      </w:r>
+      <w:r>
+        <w:t xml:space="preserve"> - </w:t>
+      </w:r>
+      <w:r>
+        <w:t xml:space="preserve">Согласование </w:t>
+      </w:r>
+      <w:proofErr w:type="spellStart"/>
+      <w:r>
+        <w:t>транкового</w:t>
+      </w:r>
+      <w:proofErr w:type="spellEnd"/>
+      <w:r>
+        <w:t xml:space="preserve"> канала выполняется протоколом динамического создания </w:t>
+      </w:r>
+      <w:proofErr w:type="spellStart"/>
+      <w:r>
+        <w:t>транкового</w:t>
+      </w:r>
+      <w:proofErr w:type="spellEnd"/>
+      <w:r>
+        <w:t xml:space="preserve"> канала (DTP), который действует только по принципу сквозного подключения между устройствами сети</w:t>
+      </w:r>
+      <w:r>
+        <w:t xml:space="preserve">. </w:t>
+      </w:r>
+      <w:r>
+        <w:t>Некоторые межсетевые устройства могут пересылать кадры DTP неправильно, из-за чего могут возникнуть ошибки конфигурации. Чтобы этого избежать, отключите DTP на интерфейсах коммутатора Cisco</w:t>
       </w:r>
     </w:p>
     <w:p>
@@ -3405,6 +3679,98 @@
       <w:r>
         <w:t xml:space="preserve">Опишите основные режимы протокола DTP, в которых может находиться интерфейс. Какие режимы протокола DTP смогут образовать магистраль с интерфейсом, настроенным на динамический автоматический режим? </w:t>
       </w:r>
+      <w:r>
+        <w:t>–</w:t>
+      </w:r>
+      <w:r>
+        <w:t xml:space="preserve"> 1- </w:t>
+      </w:r>
+      <w:proofErr w:type="spellStart"/>
+      <w:r>
+        <w:t>access</w:t>
+      </w:r>
+      <w:proofErr w:type="spellEnd"/>
+      <w:r>
+        <w:t xml:space="preserve">, </w:t>
+      </w:r>
+      <w:proofErr w:type="spellStart"/>
+      <w:r>
+        <w:t>dynamic</w:t>
+      </w:r>
+      <w:proofErr w:type="spellEnd"/>
+      <w:r>
+        <w:t xml:space="preserve"> </w:t>
+      </w:r>
+      <w:proofErr w:type="spellStart"/>
+      <w:r>
+        <w:t>auto</w:t>
+      </w:r>
+      <w:proofErr w:type="spellEnd"/>
+      <w:r>
+        <w:t xml:space="preserve">, </w:t>
+      </w:r>
+      <w:proofErr w:type="spellStart"/>
+      <w:r>
+        <w:t>dynamic</w:t>
+      </w:r>
+      <w:proofErr w:type="spellEnd"/>
+      <w:r>
+        <w:t xml:space="preserve"> </w:t>
+      </w:r>
+      <w:proofErr w:type="spellStart"/>
+      <w:r>
+        <w:t>desirable</w:t>
+      </w:r>
+      <w:proofErr w:type="spellEnd"/>
+      <w:r>
+        <w:t xml:space="preserve">, </w:t>
+      </w:r>
+      <w:proofErr w:type="spellStart"/>
+      <w:r>
+        <w:t>trunk</w:t>
+      </w:r>
+      <w:proofErr w:type="spellEnd"/>
+      <w:r>
+        <w:t xml:space="preserve">, </w:t>
+      </w:r>
+      <w:proofErr w:type="spellStart"/>
+      <w:r>
+        <w:t>nonegotiate</w:t>
+      </w:r>
+      <w:proofErr w:type="spellEnd"/>
+      <w:r>
+        <w:t xml:space="preserve">. </w:t>
+      </w:r>
+      <w:r>
+        <w:rPr>
+          <w:lang w:val="en-US"/>
+        </w:rPr>
+        <w:t xml:space="preserve">2 </w:t>
+      </w:r>
+      <w:proofErr w:type="gramStart"/>
+      <w:r>
+        <w:rPr>
+          <w:lang w:val="en-US"/>
+        </w:rPr>
+        <w:t xml:space="preserve">- </w:t>
+      </w:r>
+      <w:r>
+        <w:t xml:space="preserve"> </w:t>
+      </w:r>
+      <w:proofErr w:type="spellStart"/>
+      <w:r>
+        <w:t>access</w:t>
+      </w:r>
+      <w:proofErr w:type="spellEnd"/>
+      <w:proofErr w:type="gramEnd"/>
+      <w:r>
+        <w:t xml:space="preserve">, </w:t>
+      </w:r>
+      <w:proofErr w:type="spellStart"/>
+      <w:r>
+        <w:t>trunk</w:t>
+      </w:r>
+      <w:proofErr w:type="spellEnd"/>
     </w:p>
     <w:p>
       <w:pPr>
@@ -3417,6 +3783,90 @@
       <w:r>
         <w:t xml:space="preserve">Каким образом можно изменить принадлежность порта сети VLAN? Что необходимо сделать перед удалением какой-либо сети VLAN и почему? </w:t>
       </w:r>
+      <w:r>
+        <w:t xml:space="preserve">- </w:t>
+      </w:r>
+      <w:proofErr w:type="spellStart"/>
+      <w:r>
+        <w:t>switchport</w:t>
+      </w:r>
+      <w:proofErr w:type="spellEnd"/>
+      <w:r>
+        <w:t xml:space="preserve"> </w:t>
+      </w:r>
+      <w:proofErr w:type="spellStart"/>
+      <w:r>
+        <w:t>access</w:t>
+      </w:r>
+      <w:proofErr w:type="spellEnd"/>
+      <w:r>
+        <w:t xml:space="preserve"> </w:t>
+      </w:r>
+      <w:proofErr w:type="spellStart"/>
+      <w:r>
+        <w:t>vlan</w:t>
+      </w:r>
+      <w:proofErr w:type="spellEnd"/>
+      <w:r>
+        <w:t xml:space="preserve">. </w:t>
+      </w:r>
+      <w:r>
+        <w:t xml:space="preserve">Нужно удалить принадлежность порта к этой сети </w:t>
+      </w:r>
+      <w:r>
+        <w:rPr>
+          <w:lang w:val="en-US"/>
+        </w:rPr>
+        <w:t>VLAN</w:t>
+      </w:r>
+      <w:r>
+        <w:t xml:space="preserve">, т.к. при удалении сети </w:t>
+      </w:r>
+      <w:r>
+        <w:rPr>
+          <w:lang w:val="en-US"/>
+        </w:rPr>
+        <w:t>VLAN</w:t>
+      </w:r>
+      <w:r>
+        <w:t xml:space="preserve">, порт останется </w:t>
+      </w:r>
+      <w:proofErr w:type="spellStart"/>
+      <w:r>
+        <w:t>принадлежным</w:t>
+      </w:r>
+      <w:proofErr w:type="spellEnd"/>
+      <w:r>
+        <w:t xml:space="preserve"> к уже несуществующей сети. </w:t>
+      </w:r>
+      <w:proofErr w:type="gramStart"/>
+      <w:r>
+        <w:rPr>
+          <w:lang w:val="en-US"/>
+        </w:rPr>
+        <w:t>( no</w:t>
+      </w:r>
+      <w:proofErr w:type="gramEnd"/>
+      <w:r>
+        <w:rPr>
+          <w:lang w:val="en-US"/>
+        </w:rPr>
+        <w:t xml:space="preserve"> switchport access </w:t>
+      </w:r>
+      <w:proofErr w:type="spellStart"/>
+      <w:r>
+        <w:rPr>
+          <w:lang w:val="en-US"/>
+        </w:rPr>
+        <w:t>vlan</w:t>
+      </w:r>
+      <w:proofErr w:type="spellEnd"/>
+      <w:r>
+        <w:rPr>
+          <w:lang w:val="en-US"/>
+        </w:rPr>
+        <w:t xml:space="preserve"> )</w:t>
+      </w:r>
     </w:p>
     <w:p>
       <w:pPr>
@@ -3444,6 +3894,115 @@
       <w:proofErr w:type="spellEnd"/>
       <w:r>
         <w:t xml:space="preserve"> VLAN. В каком типе памяти хранится информация о созданных VLAN? </w:t>
+      </w:r>
+      <w:r>
+        <w:t xml:space="preserve">- </w:t>
+      </w:r>
+      <w:proofErr w:type="spellStart"/>
+      <w:r>
+        <w:t>Нетегированные</w:t>
+      </w:r>
+      <w:proofErr w:type="spellEnd"/>
+      <w:r>
+        <w:t xml:space="preserve"> кадры: </w:t>
+      </w:r>
+      <w:proofErr w:type="spellStart"/>
+      <w:r>
+        <w:t>Нетегированные</w:t>
+      </w:r>
+      <w:proofErr w:type="spellEnd"/>
+      <w:r>
+        <w:t xml:space="preserve"> кадры не содержат </w:t>
+      </w:r>
+      <w:r>
+        <w:rPr>
+          <w:lang w:val="en-US"/>
+        </w:rPr>
+        <w:t>VLAN</w:t>
+      </w:r>
+      <w:r>
+        <w:t xml:space="preserve">-тега и предназначены для использования в сети, где не используется </w:t>
+      </w:r>
+      <w:r>
+        <w:rPr>
+          <w:lang w:val="en-US"/>
+        </w:rPr>
+        <w:t>VLAN</w:t>
+      </w:r>
+      <w:r>
+        <w:t xml:space="preserve">. Они обрабатываются и пересылаются на коммутаторе без изменений. Коммутатор принимает </w:t>
+      </w:r>
+      <w:proofErr w:type="spellStart"/>
+      <w:r>
+        <w:t>нетегированный</w:t>
+      </w:r>
+      <w:proofErr w:type="spellEnd"/>
+      <w:r>
+        <w:t xml:space="preserve"> кадр и пересылает его на все порты в сети </w:t>
+      </w:r>
+      <w:r>
+        <w:rPr>
+          <w:lang w:val="en-US"/>
+        </w:rPr>
+        <w:t>VLAN</w:t>
+      </w:r>
+      <w:r>
+        <w:t xml:space="preserve"> 1 (нативный </w:t>
+      </w:r>
+      <w:r>
+        <w:rPr>
+          <w:lang w:val="en-US"/>
+        </w:rPr>
+        <w:t>VLAN</w:t>
+      </w:r>
+      <w:r>
+        <w:t>) по умолчанию.</w:t>
+      </w:r>
+      <w:r>
+        <w:t xml:space="preserve"> </w:t>
+      </w:r>
+      <w:r>
+        <w:t xml:space="preserve">Тегированные кадры: Тегированные кадры содержат </w:t>
+      </w:r>
+      <w:r>
+        <w:rPr>
+          <w:lang w:val="en-US"/>
+        </w:rPr>
+        <w:t>VLAN</w:t>
+      </w:r>
+      <w:r>
+        <w:t xml:space="preserve">-тег, </w:t>
+      </w:r>
+      <w:r>
+        <w:lastRenderedPageBreak/>
+        <w:t xml:space="preserve">который указывает, к какой </w:t>
+      </w:r>
+      <w:r>
+        <w:rPr>
+          <w:lang w:val="en-US"/>
+        </w:rPr>
+        <w:t>VLAN</w:t>
+      </w:r>
+      <w:r>
+        <w:t xml:space="preserve"> принадлежит кадр. Когда тегированный кадр поступает на коммутатор, коммутатор считывает </w:t>
+      </w:r>
+      <w:r>
+        <w:rPr>
+          <w:lang w:val="en-US"/>
+        </w:rPr>
+        <w:t>VLAN</w:t>
+      </w:r>
+      <w:r>
+        <w:t xml:space="preserve">-тег и использует его для определения, на какие порты коммутатора следует переслать кадр. Коммутатор пересылает тегированный кадр только на порты, настроенные для этой </w:t>
+      </w:r>
+      <w:r>
+        <w:rPr>
+          <w:lang w:val="en-US"/>
+        </w:rPr>
+        <w:t>VLAN</w:t>
+      </w:r>
+      <w:r>
+        <w:t>.</w:t>
       </w:r>
     </w:p>
     <w:p>
@@ -3457,6 +4016,28 @@
       </w:pPr>
       <w:r>
         <w:t xml:space="preserve">Как можно удалить конкретную VLAN из файла vlan.dat? Как можно удалить файл vlan.dat целиком и в каком случае это может быть необходимо? </w:t>
+      </w:r>
+      <w:r>
+        <w:t xml:space="preserve">- </w:t>
+      </w:r>
+      <w:proofErr w:type="spellStart"/>
+      <w:r>
+        <w:t>delete</w:t>
+      </w:r>
+      <w:proofErr w:type="spellEnd"/>
+      <w:r>
+        <w:t xml:space="preserve"> </w:t>
+      </w:r>
+      <w:proofErr w:type="spellStart"/>
+      <w:r>
+        <w:t>flash:vlan.dat</w:t>
+      </w:r>
+      <w:proofErr w:type="spellEnd"/>
+      <w:r>
+        <w:t xml:space="preserve"> </w:t>
+      </w:r>
+      <w:r>
+        <w:t>Чтобы сбросить принадлежность портов к сетям VLAN</w:t>
       </w:r>
     </w:p>
     <w:p>
@@ -6229,6 +6810,17 @@
       </w:tblCellMar>
     </w:tblPr>
   </w:style>
+  <w:style w:type="paragraph" w:styleId="ListParagraph">
+    <w:name w:val="List Paragraph"/>
+    <w:basedOn w:val="Normal"/>
+    <w:uiPriority w:val="34"/>
+    <w:qFormat/>
+    <w:rsid w:val="00C74526"/>
+    <w:pPr>
+      <w:ind w:left="720"/>
+      <w:contextualSpacing/>
+    </w:pPr>
+  </w:style>
 </w:styles>
 </file>
 
